--- a/Thesis submission documents/thesis pmd/THESIS/APPENDICES.docx
+++ b/Thesis submission documents/thesis pmd/THESIS/APPENDICES.docx
@@ -3397,13 +3397,13 @@
       <w:tblGrid>
         <w:gridCol w:w="871"/>
         <w:gridCol w:w="1457"/>
-        <w:gridCol w:w="917"/>
-        <w:gridCol w:w="926"/>
-        <w:gridCol w:w="940"/>
-        <w:gridCol w:w="767"/>
-        <w:gridCol w:w="767"/>
-        <w:gridCol w:w="828"/>
-        <w:gridCol w:w="836"/>
+        <w:gridCol w:w="919"/>
+        <w:gridCol w:w="929"/>
+        <w:gridCol w:w="942"/>
+        <w:gridCol w:w="769"/>
+        <w:gridCol w:w="769"/>
+        <w:gridCol w:w="816"/>
+        <w:gridCol w:w="837"/>
       </w:tblGrid>
       <w:tr>
         <w:trPr>
@@ -3485,14 +3485,16 @@
           </w:tcPr>
           <w:p>
             <w:pPr>
-              <w:rPr>
-                <w:rFonts w:ascii="Times New Roman" w:eastAsia="Times New Roman" w:hAnsi="Times New Roman" w:cs="Times New Roman"/>
-                <w:color w:val="000000"/>
-              </w:rPr>
-            </w:pPr>
-          </w:p>
-          <w:p>
-            <w:pPr>
+              <w:jc w:val="center"/>
+              <w:rPr>
+                <w:rFonts w:ascii="Times New Roman" w:eastAsia="Times New Roman" w:hAnsi="Times New Roman" w:cs="Times New Roman"/>
+                <w:color w:val="000000"/>
+              </w:rPr>
+            </w:pPr>
+          </w:p>
+          <w:p>
+            <w:pPr>
+              <w:jc w:val="center"/>
               <w:rPr>
                 <w:rFonts w:ascii="Times New Roman" w:eastAsia="Times New Roman" w:hAnsi="Times New Roman" w:cs="Times New Roman"/>
                 <w:color w:val="000000"/>
@@ -3514,22 +3516,14 @@
           </w:p>
           <w:p>
             <w:pPr>
-              <w:rPr>
-                <w:rFonts w:ascii="Times New Roman" w:eastAsia="Times New Roman" w:hAnsi="Times New Roman" w:cs="Times New Roman"/>
-                <w:color w:val="000000"/>
-                <w:sz w:val="24"/>
-                <w:szCs w:val="24"/>
-              </w:rPr>
-            </w:pPr>
-            <w:r>
-              <w:rPr>
-                <w:rFonts w:ascii="Times New Roman" w:eastAsia="Times New Roman" w:hAnsi="Times New Roman" w:cs="Times New Roman"/>
-                <w:color w:val="000000"/>
-                <w:sz w:val="24"/>
-                <w:szCs w:val="24"/>
-              </w:rPr>
-              <w:t xml:space="preserve">        </w:t>
-            </w:r>
+              <w:jc w:val="center"/>
+              <w:rPr>
+                <w:rFonts w:ascii="Times New Roman" w:eastAsia="Times New Roman" w:hAnsi="Times New Roman" w:cs="Times New Roman"/>
+                <w:color w:val="000000"/>
+                <w:sz w:val="24"/>
+                <w:szCs w:val="24"/>
+              </w:rPr>
+            </w:pPr>
             <w:r>
               <w:rPr>
                 <w:rFonts w:ascii="Times New Roman" w:eastAsia="Times New Roman" w:hAnsi="Times New Roman" w:cs="Times New Roman"/>
@@ -3657,17 +3651,69 @@
               <w:rPr>
                 <w:rFonts w:ascii="Times New Roman" w:eastAsia="Times New Roman" w:hAnsi="Times New Roman" w:cs="Times New Roman"/>
                 <w:color w:val="000000"/>
+                <w:sz w:val="24"/>
+                <w:szCs w:val="24"/>
+                <w:vertAlign w:val="superscript"/>
+              </w:rPr>
+              <w:t>3</w:t>
+            </w:r>
+          </w:p>
+        </w:tc>
+        <w:tc>
+          <w:tcPr>
+            <w:tcW w:w="1101" w:type="dxa"/>
+            <w:tcBorders>
+              <w:top w:val="single" w:sz="4" w:space="0" w:color="auto"/>
+              <w:left w:val="nil"/>
+              <w:bottom w:val="single" w:sz="4" w:space="0" w:color="auto"/>
+              <w:right w:val="nil"/>
+            </w:tcBorders>
+            <w:vAlign w:val="center"/>
+          </w:tcPr>
+          <w:p>
+            <w:pPr>
+              <w:jc w:val="center"/>
+              <w:rPr>
+                <w:rFonts w:ascii="Times New Roman" w:eastAsia="Times New Roman" w:hAnsi="Times New Roman" w:cs="Times New Roman"/>
+                <w:color w:val="000000"/>
+                <w:sz w:val="36"/>
+                <w:szCs w:val="36"/>
+              </w:rPr>
+            </w:pPr>
+            <w:r>
+              <w:rPr>
+                <w:rFonts w:ascii="Times New Roman" w:eastAsia="Times New Roman" w:hAnsi="Times New Roman" w:cs="Times New Roman"/>
+                <w:color w:val="000000"/>
+                <w:sz w:val="36"/>
+                <w:szCs w:val="36"/>
+              </w:rPr>
+              <w:t>σ</w:t>
+            </w:r>
+            <w:r>
+              <w:rPr>
+                <w:rFonts w:ascii="Times New Roman" w:eastAsia="Times New Roman" w:hAnsi="Times New Roman" w:cs="Times New Roman"/>
+                <w:color w:val="000000"/>
+                <w:sz w:val="36"/>
+                <w:szCs w:val="36"/>
+                <w:vertAlign w:val="subscript"/>
+              </w:rPr>
+              <w:t>p</w:t>
+            </w:r>
+            <w:r>
+              <w:rPr>
+                <w:rFonts w:ascii="Times New Roman" w:eastAsia="Times New Roman" w:hAnsi="Times New Roman" w:cs="Times New Roman"/>
+                <w:color w:val="000000"/>
                 <w:sz w:val="36"/>
                 <w:szCs w:val="36"/>
                 <w:vertAlign w:val="superscript"/>
               </w:rPr>
-              <w:t>3</w:t>
-            </w:r>
-          </w:p>
-        </w:tc>
-        <w:tc>
-          <w:tcPr>
-            <w:tcW w:w="1101" w:type="dxa"/>
+              <w:t>+</w:t>
+            </w:r>
+          </w:p>
+        </w:tc>
+        <w:tc>
+          <w:tcPr>
+            <w:tcW w:w="842" w:type="dxa"/>
             <w:tcBorders>
               <w:top w:val="single" w:sz="4" w:space="0" w:color="auto"/>
               <w:left w:val="nil"/>
@@ -3713,13 +3759,77 @@
                 <w:szCs w:val="36"/>
                 <w:vertAlign w:val="superscript"/>
               </w:rPr>
-              <w:t>+</w:t>
+              <w:t>-</w:t>
             </w:r>
           </w:p>
         </w:tc>
         <w:tc>
           <w:tcPr>
             <w:tcW w:w="842" w:type="dxa"/>
+            <w:tcBorders>
+              <w:top w:val="single" w:sz="4" w:space="0" w:color="auto"/>
+              <w:left w:val="nil"/>
+              <w:bottom w:val="single" w:sz="4" w:space="0" w:color="auto"/>
+              <w:right w:val="nil"/>
+            </w:tcBorders>
+            <w:vAlign w:val="center"/>
+          </w:tcPr>
+          <w:p>
+            <w:pPr>
+              <w:jc w:val="center"/>
+              <w:rPr>
+                <w:rFonts w:ascii="Times New Roman" w:eastAsia="Times New Roman" w:hAnsi="Times New Roman" w:cs="Times New Roman"/>
+                <w:color w:val="000000"/>
+                <w:sz w:val="36"/>
+                <w:szCs w:val="36"/>
+              </w:rPr>
+            </w:pPr>
+            <w:proofErr w:type="spellStart"/>
+            <w:r>
+              <w:rPr>
+                <w:rFonts w:ascii="Times New Roman" w:eastAsia="Times New Roman" w:hAnsi="Times New Roman" w:cs="Times New Roman"/>
+                <w:color w:val="000000"/>
+                <w:sz w:val="36"/>
+                <w:szCs w:val="36"/>
+              </w:rPr>
+              <w:t>σ</w:t>
+            </w:r>
+            <w:r>
+              <w:rPr>
+                <w:rFonts w:ascii="Times New Roman" w:eastAsia="Times New Roman" w:hAnsi="Times New Roman" w:cs="Times New Roman"/>
+                <w:color w:val="000000"/>
+                <w:sz w:val="36"/>
+                <w:szCs w:val="36"/>
+                <w:vertAlign w:val="superscript"/>
+              </w:rPr>
+              <w:t>o</w:t>
+            </w:r>
+            <w:proofErr w:type="spellEnd"/>
+            <w:r>
+              <w:rPr>
+                <w:rFonts w:ascii="Times New Roman" w:eastAsia="Times New Roman" w:hAnsi="Times New Roman" w:cs="Times New Roman"/>
+                <w:color w:val="000000"/>
+                <w:sz w:val="36"/>
+                <w:szCs w:val="36"/>
+                <w:vertAlign w:val="superscript"/>
+              </w:rPr>
+              <w:t xml:space="preserve"> </w:t>
+            </w:r>
+            <w:r>
+              <w:rPr>
+                <w:rFonts w:ascii="Times New Roman" w:eastAsia="Times New Roman" w:hAnsi="Times New Roman" w:cs="Times New Roman"/>
+                <w:color w:val="000000"/>
+                <w:sz w:val="24"/>
+                <w:szCs w:val="24"/>
+                <w:vertAlign w:val="superscript"/>
+              </w:rPr>
+              <w:t>4</w:t>
+            </w:r>
+          </w:p>
+        </w:tc>
+        <w:tc>
+          <w:tcPr>
+            <w:tcW w:w="869" w:type="dxa"/>
             <w:tcBorders>
               <w:top w:val="single" w:sz="4" w:space="0" w:color="auto"/>
               <w:left w:val="nil"/>
@@ -3755,7 +3865,7 @@
                 <w:szCs w:val="36"/>
                 <w:vertAlign w:val="subscript"/>
               </w:rPr>
-              <w:t>p</w:t>
+              <w:t>o</w:t>
             </w:r>
             <w:r>
               <w:rPr>
@@ -3765,118 +3875,14 @@
                 <w:szCs w:val="36"/>
                 <w:vertAlign w:val="superscript"/>
               </w:rPr>
-              <w:t>-</w:t>
-            </w:r>
-          </w:p>
-        </w:tc>
-        <w:tc>
-          <w:tcPr>
-            <w:tcW w:w="842" w:type="dxa"/>
-            <w:tcBorders>
-              <w:top w:val="single" w:sz="4" w:space="0" w:color="auto"/>
-              <w:left w:val="nil"/>
-              <w:bottom w:val="single" w:sz="4" w:space="0" w:color="auto"/>
-              <w:right w:val="nil"/>
-            </w:tcBorders>
-            <w:vAlign w:val="center"/>
-          </w:tcPr>
-          <w:p>
-            <w:pPr>
-              <w:jc w:val="center"/>
-              <w:rPr>
-                <w:rFonts w:ascii="Times New Roman" w:eastAsia="Times New Roman" w:hAnsi="Times New Roman" w:cs="Times New Roman"/>
-                <w:color w:val="000000"/>
-                <w:sz w:val="36"/>
-                <w:szCs w:val="36"/>
-              </w:rPr>
-            </w:pPr>
-            <w:r>
-              <w:rPr>
-                <w:rFonts w:ascii="Times New Roman" w:eastAsia="Times New Roman" w:hAnsi="Times New Roman" w:cs="Times New Roman"/>
-                <w:color w:val="000000"/>
-                <w:sz w:val="36"/>
-                <w:szCs w:val="36"/>
-              </w:rPr>
-              <w:t>σ</w:t>
-            </w:r>
-            <w:r>
-              <w:rPr>
-                <w:rFonts w:ascii="Times New Roman" w:eastAsia="Times New Roman" w:hAnsi="Times New Roman" w:cs="Times New Roman"/>
-                <w:color w:val="000000"/>
-                <w:sz w:val="36"/>
-                <w:szCs w:val="36"/>
-                <w:vertAlign w:val="superscript"/>
-              </w:rPr>
-              <w:t>o</w:t>
-            </w:r>
-            <w:r>
-              <w:rPr>
-                <w:rFonts w:ascii="Times New Roman" w:eastAsia="Times New Roman" w:hAnsi="Times New Roman" w:cs="Times New Roman"/>
-                <w:color w:val="000000"/>
-                <w:sz w:val="36"/>
-                <w:szCs w:val="36"/>
-                <w:vertAlign w:val="superscript"/>
-              </w:rPr>
-              <w:t xml:space="preserve"> 4</w:t>
-            </w:r>
-          </w:p>
-        </w:tc>
-        <w:tc>
-          <w:tcPr>
-            <w:tcW w:w="869" w:type="dxa"/>
-            <w:tcBorders>
-              <w:top w:val="single" w:sz="4" w:space="0" w:color="auto"/>
-              <w:left w:val="nil"/>
-              <w:bottom w:val="single" w:sz="4" w:space="0" w:color="auto"/>
-              <w:right w:val="nil"/>
-            </w:tcBorders>
-            <w:vAlign w:val="center"/>
-          </w:tcPr>
-          <w:p>
-            <w:pPr>
-              <w:jc w:val="center"/>
-              <w:rPr>
-                <w:rFonts w:ascii="Times New Roman" w:eastAsia="Times New Roman" w:hAnsi="Times New Roman" w:cs="Times New Roman"/>
-                <w:color w:val="000000"/>
-                <w:sz w:val="36"/>
-                <w:szCs w:val="36"/>
-              </w:rPr>
-            </w:pPr>
-            <w:r>
-              <w:rPr>
-                <w:rFonts w:ascii="Times New Roman" w:eastAsia="Times New Roman" w:hAnsi="Times New Roman" w:cs="Times New Roman"/>
-                <w:color w:val="000000"/>
-                <w:sz w:val="36"/>
-                <w:szCs w:val="36"/>
-              </w:rPr>
-              <w:t>σ</w:t>
-            </w:r>
-            <w:r>
-              <w:rPr>
-                <w:rFonts w:ascii="Times New Roman" w:eastAsia="Times New Roman" w:hAnsi="Times New Roman" w:cs="Times New Roman"/>
-                <w:color w:val="000000"/>
-                <w:sz w:val="36"/>
-                <w:szCs w:val="36"/>
-                <w:vertAlign w:val="subscript"/>
-              </w:rPr>
-              <w:t>o</w:t>
-            </w:r>
-            <w:r>
-              <w:rPr>
-                <w:rFonts w:ascii="Times New Roman" w:eastAsia="Times New Roman" w:hAnsi="Times New Roman" w:cs="Times New Roman"/>
-                <w:color w:val="000000"/>
-                <w:sz w:val="36"/>
-                <w:szCs w:val="36"/>
-                <w:vertAlign w:val="superscript"/>
-              </w:rPr>
               <w:t>*</w:t>
             </w:r>
             <w:r>
               <w:rPr>
                 <w:rFonts w:ascii="Times New Roman" w:eastAsia="Times New Roman" w:hAnsi="Times New Roman" w:cs="Times New Roman"/>
                 <w:color w:val="000000"/>
-                <w:sz w:val="36"/>
-                <w:szCs w:val="36"/>
+                <w:sz w:val="24"/>
+                <w:szCs w:val="24"/>
                 <w:vertAlign w:val="superscript"/>
               </w:rPr>
               <w:t>4</w:t>
@@ -3927,8 +3933,8 @@
               <w:rPr>
                 <w:rFonts w:ascii="Times New Roman" w:eastAsia="Times New Roman" w:hAnsi="Times New Roman" w:cs="Times New Roman"/>
                 <w:color w:val="000000"/>
-                <w:sz w:val="28"/>
-                <w:szCs w:val="28"/>
+                <w:sz w:val="24"/>
+                <w:szCs w:val="24"/>
                 <w:vertAlign w:val="superscript"/>
               </w:rPr>
               <w:t>4</w:t>
@@ -8804,6 +8810,7 @@
           </w:tcPr>
           <w:p>
             <w:pPr>
+              <w:jc w:val="center"/>
               <w:rPr>
                 <w:rFonts w:ascii="Times New Roman" w:eastAsia="Times New Roman" w:hAnsi="Times New Roman" w:cs="Times New Roman"/>
                 <w:color w:val="000000"/>
@@ -9058,6 +9065,8 @@
           <w:szCs w:val="24"/>
         </w:rPr>
       </w:pPr>
+      <w:bookmarkStart w:id="0" w:name="_GoBack"/>
+      <w:bookmarkEnd w:id="0"/>
     </w:p>
     <w:tbl>
       <w:tblPr>
@@ -9477,83 +9486,83 @@
               <w:rPr>
                 <w:rFonts w:ascii="Times New Roman" w:eastAsia="Times New Roman" w:hAnsi="Times New Roman" w:cs="Times New Roman"/>
                 <w:color w:val="000000"/>
+                <w:sz w:val="24"/>
+                <w:szCs w:val="24"/>
+                <w:vertAlign w:val="superscript"/>
+              </w:rPr>
+              <w:t>2</w:t>
+            </w:r>
+          </w:p>
+        </w:tc>
+        <w:tc>
+          <w:tcPr>
+            <w:tcW w:w="866" w:type="dxa"/>
+            <w:tcBorders>
+              <w:top w:val="single" w:sz="4" w:space="0" w:color="auto"/>
+              <w:left w:val="nil"/>
+              <w:bottom w:val="single" w:sz="4" w:space="0" w:color="auto"/>
+              <w:right w:val="nil"/>
+            </w:tcBorders>
+            <w:vAlign w:val="center"/>
+          </w:tcPr>
+          <w:p>
+            <w:pPr>
+              <w:jc w:val="center"/>
+              <w:rPr>
+                <w:rFonts w:ascii="Times New Roman" w:eastAsia="Times New Roman" w:hAnsi="Times New Roman" w:cs="Times New Roman"/>
+                <w:color w:val="000000"/>
                 <w:sz w:val="28"/>
                 <w:szCs w:val="28"/>
-                <w:vertAlign w:val="superscript"/>
-              </w:rPr>
-              <w:t>2</w:t>
-            </w:r>
-          </w:p>
-        </w:tc>
-        <w:tc>
-          <w:tcPr>
-            <w:tcW w:w="866" w:type="dxa"/>
-            <w:tcBorders>
-              <w:top w:val="single" w:sz="4" w:space="0" w:color="auto"/>
-              <w:left w:val="nil"/>
-              <w:bottom w:val="single" w:sz="4" w:space="0" w:color="auto"/>
-              <w:right w:val="nil"/>
-            </w:tcBorders>
-            <w:vAlign w:val="center"/>
-          </w:tcPr>
-          <w:p>
-            <w:pPr>
-              <w:jc w:val="center"/>
+              </w:rPr>
+            </w:pPr>
+            <w:r>
               <w:rPr>
                 <w:rFonts w:ascii="Times New Roman" w:eastAsia="Times New Roman" w:hAnsi="Times New Roman" w:cs="Times New Roman"/>
                 <w:color w:val="000000"/>
                 <w:sz w:val="28"/>
                 <w:szCs w:val="28"/>
               </w:rPr>
-            </w:pPr>
-            <w:r>
+              <w:t>R</w:t>
+            </w:r>
+            <w:r>
+              <w:rPr>
+                <w:rFonts w:ascii="Times New Roman" w:eastAsia="Times New Roman" w:hAnsi="Times New Roman" w:cs="Times New Roman"/>
+                <w:color w:val="000000"/>
+                <w:sz w:val="24"/>
+                <w:szCs w:val="24"/>
+                <w:vertAlign w:val="superscript"/>
+              </w:rPr>
+              <w:t>2</w:t>
+            </w:r>
+          </w:p>
+        </w:tc>
+        <w:tc>
+          <w:tcPr>
+            <w:tcW w:w="858" w:type="dxa"/>
+            <w:tcBorders>
+              <w:top w:val="single" w:sz="4" w:space="0" w:color="auto"/>
+              <w:left w:val="nil"/>
+              <w:bottom w:val="single" w:sz="4" w:space="0" w:color="auto"/>
+              <w:right w:val="nil"/>
+            </w:tcBorders>
+            <w:vAlign w:val="center"/>
+          </w:tcPr>
+          <w:p>
+            <w:pPr>
+              <w:jc w:val="center"/>
               <w:rPr>
                 <w:rFonts w:ascii="Times New Roman" w:eastAsia="Times New Roman" w:hAnsi="Times New Roman" w:cs="Times New Roman"/>
                 <w:color w:val="000000"/>
                 <w:sz w:val="28"/>
                 <w:szCs w:val="28"/>
               </w:rPr>
-              <w:t>R</w:t>
-            </w:r>
+            </w:pPr>
             <w:r>
               <w:rPr>
                 <w:rFonts w:ascii="Times New Roman" w:eastAsia="Times New Roman" w:hAnsi="Times New Roman" w:cs="Times New Roman"/>
                 <w:color w:val="000000"/>
                 <w:sz w:val="28"/>
                 <w:szCs w:val="28"/>
-                <w:vertAlign w:val="superscript"/>
-              </w:rPr>
-              <w:t>2</w:t>
-            </w:r>
-          </w:p>
-        </w:tc>
-        <w:tc>
-          <w:tcPr>
-            <w:tcW w:w="858" w:type="dxa"/>
-            <w:tcBorders>
-              <w:top w:val="single" w:sz="4" w:space="0" w:color="auto"/>
-              <w:left w:val="nil"/>
-              <w:bottom w:val="single" w:sz="4" w:space="0" w:color="auto"/>
-              <w:right w:val="nil"/>
-            </w:tcBorders>
-            <w:vAlign w:val="center"/>
-          </w:tcPr>
-          <w:p>
-            <w:pPr>
-              <w:jc w:val="center"/>
-              <w:rPr>
-                <w:rFonts w:ascii="Times New Roman" w:eastAsia="Times New Roman" w:hAnsi="Times New Roman" w:cs="Times New Roman"/>
-                <w:color w:val="000000"/>
-                <w:sz w:val="28"/>
-                <w:szCs w:val="28"/>
-              </w:rPr>
-            </w:pPr>
-            <w:r>
-              <w:rPr>
-                <w:rFonts w:ascii="Times New Roman" w:eastAsia="Times New Roman" w:hAnsi="Times New Roman" w:cs="Times New Roman"/>
-                <w:color w:val="000000"/>
-                <w:sz w:val="28"/>
-                <w:szCs w:val="28"/>
               </w:rPr>
               <w:t>ν</w:t>
             </w:r>
@@ -9561,8 +9570,8 @@
               <w:rPr>
                 <w:rFonts w:ascii="Times New Roman" w:eastAsia="Times New Roman" w:hAnsi="Times New Roman" w:cs="Times New Roman"/>
                 <w:color w:val="000000"/>
-                <w:sz w:val="28"/>
-                <w:szCs w:val="28"/>
+                <w:sz w:val="24"/>
+                <w:szCs w:val="24"/>
                 <w:vertAlign w:val="superscript"/>
               </w:rPr>
               <w:t>5</w:t>
@@ -14801,8 +14810,6 @@
         </w:rPr>
         <w:t>).</w:t>
       </w:r>
-      <w:bookmarkStart w:id="0" w:name="_GoBack"/>
-      <w:bookmarkEnd w:id="0"/>
     </w:p>
     <w:sectPr>
       <w:pgSz w:w="11909" w:h="16834" w:code="9"/>
@@ -15126,6 +15133,7 @@
     <w:lsdException w:name="HTML Sample" w:semiHidden="1" w:unhideWhenUsed="1"/>
     <w:lsdException w:name="HTML Typewriter" w:semiHidden="1" w:unhideWhenUsed="1"/>
     <w:lsdException w:name="HTML Variable" w:semiHidden="1" w:unhideWhenUsed="1"/>
+    <w:lsdException w:name="Normal Table" w:semiHidden="1" w:unhideWhenUsed="1"/>
     <w:lsdException w:name="annotation subject" w:semiHidden="1" w:unhideWhenUsed="1"/>
     <w:lsdException w:name="No List" w:semiHidden="1" w:unhideWhenUsed="1"/>
     <w:lsdException w:name="Outline List 1" w:semiHidden="1" w:unhideWhenUsed="1"/>
@@ -15169,8 +15177,10 @@
     <w:lsdException w:name="Table Elegant" w:semiHidden="1" w:unhideWhenUsed="1"/>
     <w:lsdException w:name="Table Professional" w:semiHidden="1" w:unhideWhenUsed="1"/>
     <w:lsdException w:name="Table Subtle 1" w:semiHidden="1" w:unhideWhenUsed="1"/>
+    <w:lsdException w:name="Table Subtle 2" w:semiHidden="1" w:unhideWhenUsed="1"/>
     <w:lsdException w:name="Table Web 1" w:semiHidden="1" w:unhideWhenUsed="1"/>
     <w:lsdException w:name="Table Web 2" w:semiHidden="1" w:unhideWhenUsed="1"/>
+    <w:lsdException w:name="Table Web 3" w:semiHidden="1" w:unhideWhenUsed="1"/>
     <w:lsdException w:name="Balloon Text" w:semiHidden="1" w:unhideWhenUsed="1"/>
     <w:lsdException w:name="Table Grid" w:uiPriority="39"/>
     <w:lsdException w:name="Table Theme" w:semiHidden="1" w:unhideWhenUsed="1"/>
